--- a/MVC Architecture/MVC (Professor Page).docx
+++ b/MVC Architecture/MVC (Professor Page).docx
@@ -1,6 +1,6 @@
 
 <file path=word/document.xml><?xml version="1.0" encoding="utf-8"?>
-<w:document xmlns:wpc="http://schemas.microsoft.com/office/word/2010/wordprocessingCanvas" xmlns:mo="http://schemas.microsoft.com/office/mac/office/2008/main" xmlns:mc="http://schemas.openxmlformats.org/markup-compatibility/2006" xmlns:mv="urn:schemas-microsoft-com:mac:vml" xmlns:o="urn:schemas-microsoft-com:office:office" xmlns:r="http://schemas.openxmlformats.org/officeDocument/2006/relationships" xmlns:m="http://schemas.openxmlformats.org/officeDocument/2006/math" xmlns:v="urn:schemas-microsoft-com:vml" xmlns:wp14="http://schemas.microsoft.com/office/word/2010/wordprocessingDrawing" xmlns:wp="http://schemas.openxmlformats.org/drawingml/2006/wordprocessingDrawing" xmlns:w10="urn:schemas-microsoft-com:office:word" xmlns:w="http://schemas.openxmlformats.org/wordprocessingml/2006/main" xmlns:w14="http://schemas.microsoft.com/office/word/2010/wordml" xmlns:w15="http://schemas.microsoft.com/office/word/2012/wordml" xmlns:wpg="http://schemas.microsoft.com/office/word/2010/wordprocessingGroup" xmlns:wpi="http://schemas.microsoft.com/office/word/2010/wordprocessingInk" xmlns:wne="http://schemas.microsoft.com/office/word/2006/wordml" xmlns:wps="http://schemas.microsoft.com/office/word/2010/wordprocessingShape" mc:Ignorable="w14 w15 wp14">
+<w:document xmlns:wpc="http://schemas.microsoft.com/office/word/2010/wordprocessingCanvas" xmlns:cx="http://schemas.microsoft.com/office/drawing/2014/chartex" xmlns:cx1="http://schemas.microsoft.com/office/drawing/2015/9/8/chartex" xmlns:cx2="http://schemas.microsoft.com/office/drawing/2015/10/21/chartex" xmlns:cx3="http://schemas.microsoft.com/office/drawing/2016/5/9/chartex" xmlns:cx4="http://schemas.microsoft.com/office/drawing/2016/5/10/chartex" xmlns:cx5="http://schemas.microsoft.com/office/drawing/2016/5/11/chartex" xmlns:cx6="http://schemas.microsoft.com/office/drawing/2016/5/12/chartex" xmlns:cx7="http://schemas.microsoft.com/office/drawing/2016/5/13/chartex" xmlns:cx8="http://schemas.microsoft.com/office/drawing/2016/5/14/chartex" xmlns:mc="http://schemas.openxmlformats.org/markup-compatibility/2006" xmlns:aink="http://schemas.microsoft.com/office/drawing/2016/ink" xmlns:am3d="http://schemas.microsoft.com/office/drawing/2017/model3d" xmlns:o="urn:schemas-microsoft-com:office:office" xmlns:r="http://schemas.openxmlformats.org/officeDocument/2006/relationships" xmlns:m="http://schemas.openxmlformats.org/officeDocument/2006/math" xmlns:v="urn:schemas-microsoft-com:vml" xmlns:wp14="http://schemas.microsoft.com/office/word/2010/wordprocessingDrawing" xmlns:wp="http://schemas.openxmlformats.org/drawingml/2006/wordprocessingDrawing" xmlns:w10="urn:schemas-microsoft-com:office:word" xmlns:w="http://schemas.openxmlformats.org/wordprocessingml/2006/main" xmlns:w14="http://schemas.microsoft.com/office/word/2010/wordml" xmlns:w15="http://schemas.microsoft.com/office/word/2012/wordml" xmlns:w16cid="http://schemas.microsoft.com/office/word/2016/wordml/cid" xmlns:w16se="http://schemas.microsoft.com/office/word/2015/wordml/symex" xmlns:wpg="http://schemas.microsoft.com/office/word/2010/wordprocessingGroup" xmlns:wpi="http://schemas.microsoft.com/office/word/2010/wordprocessingInk" xmlns:wne="http://schemas.microsoft.com/office/word/2006/wordml" xmlns:wps="http://schemas.microsoft.com/office/word/2010/wordprocessingShape" mc:Ignorable="w14 w15 w16se w16cid wp14">
   <w:body>
     <w:p>
       <w:pPr>
@@ -130,7 +130,7 @@
               </wp:anchor>
             </w:drawing>
           </mc:Choice>
-          <mc:Fallback>
+          <mc:Fallback xmlns:mv="urn:schemas-microsoft-com:mac:vml" xmlns:mo="http://schemas.microsoft.com/office/mac/office/2008/main">
             <w:pict>
               <v:oval w14:anchorId="36DC8152" id="Oval 8" o:spid="_x0000_s1026" style="position:absolute;margin-left:120.85pt;margin-top:12.35pt;width:207pt;height:189pt;z-index:251659263;visibility:visible;mso-wrap-style:square;mso-wrap-distance-left:9pt;mso-wrap-distance-top:0;mso-wrap-distance-right:9pt;mso-wrap-distance-bottom:0;mso-position-horizontal:absolute;mso-position-horizontal-relative:text;mso-position-vertical:absolute;mso-position-vertical-relative:text;v-text-anchor:middle" o:gfxdata="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" fillcolor="#ee853d [3029]" stroked="f">
                 <v:fill color2="#ec7a2d [3173]" rotate="t" colors="0 #f18c55;.5 #f67b28;1 #e56b17" focus="100%" type="gradient">
@@ -286,7 +286,7 @@
               </wp:anchor>
             </w:drawing>
           </mc:Choice>
-          <mc:Fallback>
+          <mc:Fallback xmlns:mv="urn:schemas-microsoft-com:mac:vml" xmlns:mo="http://schemas.microsoft.com/office/mac/office/2008/main">
             <w:pict>
               <v:shapetype w14:anchorId="4BE9DC84" id="_x0000_t202" coordsize="21600,21600" o:spt="202" path="m0,0l0,21600,21600,21600,21600,0xe">
                 <v:stroke joinstyle="miter"/>
@@ -488,7 +488,7 @@
               </wp:anchor>
             </w:drawing>
           </mc:Choice>
-          <mc:Fallback>
+          <mc:Fallback xmlns:mv="urn:schemas-microsoft-com:mac:vml" xmlns:mo="http://schemas.microsoft.com/office/mac/office/2008/main">
             <w:pict>
               <v:shape w14:anchorId="67268AC2" id="Text Box 3" o:spid="_x0000_s1027" type="#_x0000_t202" style="position:absolute;left:0;text-align:left;margin-left:120.9pt;margin-top:46.6pt;width:198.75pt;height:107.65pt;z-index:251661312;visibility:visible;mso-wrap-style:square;mso-width-percent:0;mso-height-percent:0;mso-wrap-distance-left:9pt;mso-wrap-distance-top:0;mso-wrap-distance-right:9pt;mso-wrap-distance-bottom:0;mso-position-horizontal:absolute;mso-position-horizontal-relative:text;mso-position-vertical:absolute;mso-position-vertical-relative:text;mso-width-percent:0;mso-height-percent:0;mso-width-relative:margin;mso-height-relative:margin;v-text-anchor:top" o:gfxdata="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" filled="f" stroked="f">
                 <v:textbox>
@@ -558,7 +558,7 @@
         <mc:AlternateContent>
           <mc:Choice Requires="wps">
             <w:drawing>
-              <wp:anchor distT="0" distB="0" distL="114300" distR="114300" simplePos="0" relativeHeight="251668480" behindDoc="0" locked="0" layoutInCell="1" allowOverlap="1" wp14:anchorId="56AC8C7A" wp14:editId="3D159BDB">
+              <wp:anchor distT="0" distB="0" distL="114300" distR="114300" simplePos="0" relativeHeight="251668480" behindDoc="0" locked="0" layoutInCell="1" allowOverlap="1" wp14:anchorId="56AC8C7A" wp14:editId="12C08BAF">
                 <wp:simplePos x="0" y="0"/>
                 <wp:positionH relativeFrom="column">
                   <wp:posOffset>3707765</wp:posOffset>
@@ -566,8 +566,8 @@
                 <wp:positionV relativeFrom="paragraph">
                   <wp:posOffset>2879725</wp:posOffset>
                 </wp:positionV>
-                <wp:extent cx="2395855" cy="1892300"/>
-                <wp:effectExtent l="0" t="0" r="0" b="12700"/>
+                <wp:extent cx="2395855" cy="1893600"/>
+                <wp:effectExtent l="0" t="0" r="0" b="0"/>
                 <wp:wrapSquare wrapText="bothSides"/>
                 <wp:docPr id="10" name="Text Box 10"/>
                 <wp:cNvGraphicFramePr/>
@@ -578,7 +578,7 @@
                       <wps:spPr>
                         <a:xfrm>
                           <a:off x="0" y="0"/>
-                          <a:ext cx="2395855" cy="1892300"/>
+                          <a:ext cx="2395855" cy="1893600"/>
                         </a:xfrm>
                         <a:prstGeom prst="rect">
                           <a:avLst/>
@@ -644,8 +644,16 @@
                               <w:rPr>
                                 <w:lang w:val="en-CA"/>
                               </w:rPr>
-                              <w:t>Link to view our Github</w:t>
+                              <w:t xml:space="preserve">Link to view our </w:t>
                             </w:r>
+                            <w:proofErr w:type="spellStart"/>
+                            <w:r>
+                              <w:rPr>
+                                <w:lang w:val="en-CA"/>
+                              </w:rPr>
+                              <w:t>Github</w:t>
+                            </w:r>
+                            <w:proofErr w:type="spellEnd"/>
                           </w:p>
                           <w:p>
                             <w:pPr>
@@ -658,37 +666,13 @@
                                 <w:lang w:val="en-CA"/>
                               </w:rPr>
                             </w:pPr>
-                            <w:r>
-                              <w:rPr>
-                                <w:lang w:val="en-CA"/>
-                              </w:rPr>
-                              <w:t>Link to check high scores of different users</w:t>
-                            </w:r>
-                          </w:p>
-                          <w:p>
-                            <w:pPr>
-                              <w:pStyle w:val="ListParagraph"/>
-                              <w:numPr>
-                                <w:ilvl w:val="0"/>
-                                <w:numId w:val="5"/>
-                              </w:numPr>
-                              <w:rPr>
-                                <w:lang w:val="en-CA"/>
-                              </w:rPr>
-                            </w:pPr>
-                            <w:r>
-                              <w:rPr>
-                                <w:lang w:val="en-CA"/>
-                              </w:rPr>
-                              <w:t>Link for each professo</w:t>
-                            </w:r>
                             <w:bookmarkStart w:id="0" w:name="_GoBack"/>
                             <w:bookmarkEnd w:id="0"/>
                             <w:r>
                               <w:rPr>
                                 <w:lang w:val="en-CA"/>
                               </w:rPr>
-                              <w:t>r to view their description</w:t>
+                              <w:t>Link for each professor to view their description</w:t>
                             </w:r>
                           </w:p>
                           <w:p>
@@ -749,7 +733,11 @@
           </mc:Choice>
           <mc:Fallback>
             <w:pict>
-              <v:shape w14:anchorId="56AC8C7A" id="Text Box 10" o:spid="_x0000_s1028" type="#_x0000_t202" style="position:absolute;left:0;text-align:left;margin-left:291.95pt;margin-top:226.75pt;width:188.65pt;height:149pt;z-index:251668480;visibility:visible;mso-wrap-style:square;mso-width-percent:0;mso-height-percent:0;mso-wrap-distance-left:9pt;mso-wrap-distance-top:0;mso-wrap-distance-right:9pt;mso-wrap-distance-bottom:0;mso-position-horizontal:absolute;mso-position-horizontal-relative:text;mso-position-vertical:absolute;mso-position-vertical-relative:text;mso-width-percent:0;mso-height-percent:0;mso-width-relative:margin;mso-height-relative:margin;v-text-anchor:top" o:gfxdata="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" filled="f" stroked="f">
+              <v:shapetype w14:anchorId="56AC8C7A" id="_x0000_t202" coordsize="21600,21600" o:spt="202" path="m,l,21600r21600,l21600,xe">
+                <v:stroke joinstyle="miter"/>
+                <v:path gradientshapeok="t" o:connecttype="rect"/>
+              </v:shapetype>
+              <v:shape id="Text Box 10" o:spid="_x0000_s1028" type="#_x0000_t202" style="position:absolute;left:0;text-align:left;margin-left:291.95pt;margin-top:226.75pt;width:188.65pt;height:149.1pt;z-index:251668480;visibility:visible;mso-wrap-style:square;mso-width-percent:0;mso-height-percent:0;mso-wrap-distance-left:9pt;mso-wrap-distance-top:0;mso-wrap-distance-right:9pt;mso-wrap-distance-bottom:0;mso-position-horizontal:absolute;mso-position-horizontal-relative:text;mso-position-vertical:absolute;mso-position-vertical-relative:text;mso-width-percent:0;mso-height-percent:0;mso-width-relative:margin;mso-height-relative:margin;v-text-anchor:top" o:gfxdata="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" filled="f" stroked="f">
                 <v:textbox>
                   <w:txbxContent>
                     <w:p>
@@ -791,8 +779,16 @@
                         <w:rPr>
                           <w:lang w:val="en-CA"/>
                         </w:rPr>
-                        <w:t>Link to view our Github</w:t>
+                        <w:t xml:space="preserve">Link to view our </w:t>
                       </w:r>
+                      <w:proofErr w:type="spellStart"/>
+                      <w:r>
+                        <w:rPr>
+                          <w:lang w:val="en-CA"/>
+                        </w:rPr>
+                        <w:t>Github</w:t>
+                      </w:r>
+                      <w:proofErr w:type="spellEnd"/>
                     </w:p>
                     <w:p>
                       <w:pPr>
@@ -805,37 +801,13 @@
                           <w:lang w:val="en-CA"/>
                         </w:rPr>
                       </w:pPr>
-                      <w:r>
-                        <w:rPr>
-                          <w:lang w:val="en-CA"/>
-                        </w:rPr>
-                        <w:t>Link to check high scores of different users</w:t>
-                      </w:r>
-                    </w:p>
-                    <w:p>
-                      <w:pPr>
-                        <w:pStyle w:val="ListParagraph"/>
-                        <w:numPr>
-                          <w:ilvl w:val="0"/>
-                          <w:numId w:val="5"/>
-                        </w:numPr>
-                        <w:rPr>
-                          <w:lang w:val="en-CA"/>
-                        </w:rPr>
-                      </w:pPr>
-                      <w:r>
-                        <w:rPr>
-                          <w:lang w:val="en-CA"/>
-                        </w:rPr>
-                        <w:t>Link for each professo</w:t>
-                      </w:r>
                       <w:bookmarkStart w:id="1" w:name="_GoBack"/>
                       <w:bookmarkEnd w:id="1"/>
                       <w:r>
                         <w:rPr>
                           <w:lang w:val="en-CA"/>
                         </w:rPr>
-                        <w:t>r to view their description</w:t>
+                        <w:t>Link for each professor to view their description</w:t>
                       </w:r>
                     </w:p>
                     <w:p>
@@ -976,7 +948,7 @@
               </wp:anchor>
             </w:drawing>
           </mc:Choice>
-          <mc:Fallback>
+          <mc:Fallback xmlns:mv="urn:schemas-microsoft-com:mac:vml" xmlns:mo="http://schemas.microsoft.com/office/mac/office/2008/main">
             <w:pict>
               <v:shape w14:anchorId="78B1A329" id="Text Box 9" o:spid="_x0000_s1028" type="#_x0000_t202" style="position:absolute;left:0;text-align:left;margin-left:318.7pt;margin-top:204.9pt;width:134.6pt;height:27pt;z-index:251667456;visibility:visible;mso-wrap-style:square;mso-width-percent:0;mso-wrap-distance-left:9pt;mso-wrap-distance-top:0;mso-wrap-distance-right:9pt;mso-wrap-distance-bottom:0;mso-position-horizontal:absolute;mso-position-horizontal-relative:text;mso-position-vertical:absolute;mso-position-vertical-relative:text;mso-width-percent:0;mso-width-relative:margin;v-text-anchor:top" o:gfxdata="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" filled="f" stroked="f">
                 <v:textbox>
@@ -1099,7 +1071,7 @@
               </wp:anchor>
             </w:drawing>
           </mc:Choice>
-          <mc:Fallback>
+          <mc:Fallback xmlns:mv="urn:schemas-microsoft-com:mac:vml" xmlns:mo="http://schemas.microsoft.com/office/mac/office/2008/main">
             <w:pict>
               <v:oval w14:anchorId="79FAE42F" id="Oval 7" o:spid="_x0000_s1026" style="position:absolute;margin-left:292.05pt;margin-top:196pt;width:207pt;height:189pt;z-index:251666432;visibility:visible;mso-wrap-style:square;mso-wrap-distance-left:9pt;mso-wrap-distance-top:0;mso-wrap-distance-right:9pt;mso-wrap-distance-bottom:0;mso-position-horizontal:absolute;mso-position-horizontal-relative:text;mso-position-vertical:absolute;mso-position-vertical-relative:text;v-text-anchor:middle" o:gfxdata="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" fillcolor="#65a0d7 [3032]" stroked="f">
                 <v:fill color2="#5898d4 [3176]" rotate="t" colors="0 #71a6db;.5 #559bdb;1 #438ac9" focus="100%" type="gradient">
@@ -1209,7 +1181,7 @@
               </wp:anchor>
             </w:drawing>
           </mc:Choice>
-          <mc:Fallback>
+          <mc:Fallback xmlns:mv="urn:schemas-microsoft-com:mac:vml" xmlns:mo="http://schemas.microsoft.com/office/mac/office/2008/main">
             <w:pict>
               <v:shape w14:anchorId="324EE96E" id="Text Box 2" o:spid="_x0000_s1030" type="#_x0000_t202" style="position:absolute;left:0;text-align:left;margin-left:157.3pt;margin-top:6.75pt;width:108pt;height:27.3pt;z-index:251660288;visibility:visible;mso-wrap-style:square;mso-height-percent:0;mso-wrap-distance-left:9pt;mso-wrap-distance-top:0;mso-wrap-distance-right:9pt;mso-wrap-distance-bottom:0;mso-position-horizontal:absolute;mso-position-horizontal-relative:text;mso-position-vertical:absolute;mso-position-vertical-relative:text;mso-height-percent:0;mso-height-relative:margin;v-text-anchor:top" o:gfxdata="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" filled="f" stroked="f">
                 <v:textbox>
@@ -1335,7 +1307,7 @@
               </wp:anchor>
             </w:drawing>
           </mc:Choice>
-          <mc:Fallback>
+          <mc:Fallback xmlns:mv="urn:schemas-microsoft-com:mac:vml" xmlns:mo="http://schemas.microsoft.com/office/mac/office/2008/main">
             <w:pict>
               <v:oval w14:anchorId="32DEE7A1" id="Oval 4" o:spid="_x0000_s1026" style="position:absolute;margin-left:-31.55pt;margin-top:195.6pt;width:207pt;height:189pt;z-index:251662336;visibility:visible;mso-wrap-style:square;mso-wrap-distance-left:9pt;mso-wrap-distance-top:0;mso-wrap-distance-right:9pt;mso-wrap-distance-bottom:0;mso-position-horizontal:absolute;mso-position-horizontal-relative:text;mso-position-vertical:absolute;mso-position-vertical-relative:text;v-text-anchor:middle" o:gfxdata="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" fillcolor="#77b64e [3033]" stroked="f">
                 <v:fill color2="#6eaa46 [3177]" rotate="t" colors="0 #81b861;.5 #6fb242;1 #61a235" focus="100%" type="gradient">
@@ -1439,7 +1411,7 @@
               </wp:anchor>
             </w:drawing>
           </mc:Choice>
-          <mc:Fallback>
+          <mc:Fallback xmlns:mv="urn:schemas-microsoft-com:mac:vml" xmlns:mo="http://schemas.microsoft.com/office/mac/office/2008/main">
             <w:pict>
               <v:shape w14:anchorId="20DB4ED0" id="Text Box 5" o:spid="_x0000_s1031" type="#_x0000_t202" style="position:absolute;left:0;text-align:left;margin-left:13.05pt;margin-top:204.95pt;width:108pt;height:27pt;z-index:251663360;visibility:visible;mso-wrap-style:square;mso-wrap-distance-left:9pt;mso-wrap-distance-top:0;mso-wrap-distance-right:9pt;mso-wrap-distance-bottom:0;mso-position-horizontal:absolute;mso-position-horizontal-relative:text;mso-position-vertical:absolute;mso-position-vertical-relative:text;v-text-anchor:top" o:gfxdata="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" filled="f" stroked="f">
                 <v:textbox>
@@ -1487,8 +1459,8 @@
 </file>
 
 <file path=word/numbering.xml><?xml version="1.0" encoding="utf-8"?>
-<w:numbering xmlns:wpc="http://schemas.microsoft.com/office/word/2010/wordprocessingCanvas" xmlns:mo="http://schemas.microsoft.com/office/mac/office/2008/main" xmlns:mc="http://schemas.openxmlformats.org/markup-compatibility/2006" xmlns:mv="urn:schemas-microsoft-com:mac:vml" xmlns:o="urn:schemas-microsoft-com:office:office" xmlns:r="http://schemas.openxmlformats.org/officeDocument/2006/relationships" xmlns:m="http://schemas.openxmlformats.org/officeDocument/2006/math" xmlns:v="urn:schemas-microsoft-com:vml" xmlns:wp14="http://schemas.microsoft.com/office/word/2010/wordprocessingDrawing" xmlns:wp="http://schemas.openxmlformats.org/drawingml/2006/wordprocessingDrawing" xmlns:w10="urn:schemas-microsoft-com:office:word" xmlns:w="http://schemas.openxmlformats.org/wordprocessingml/2006/main" xmlns:w14="http://schemas.microsoft.com/office/word/2010/wordml" xmlns:w15="http://schemas.microsoft.com/office/word/2012/wordml" xmlns:wpg="http://schemas.microsoft.com/office/word/2010/wordprocessingGroup" xmlns:wpi="http://schemas.microsoft.com/office/word/2010/wordprocessingInk" xmlns:wne="http://schemas.microsoft.com/office/word/2006/wordml" xmlns:wps="http://schemas.microsoft.com/office/word/2010/wordprocessingShape" mc:Ignorable="w14 w15 wp14">
-  <w:abstractNum w:abstractNumId="0">
+<w:numbering xmlns:wpc="http://schemas.microsoft.com/office/word/2010/wordprocessingCanvas" xmlns:cx="http://schemas.microsoft.com/office/drawing/2014/chartex" xmlns:cx1="http://schemas.microsoft.com/office/drawing/2015/9/8/chartex" xmlns:cx2="http://schemas.microsoft.com/office/drawing/2015/10/21/chartex" xmlns:cx3="http://schemas.microsoft.com/office/drawing/2016/5/9/chartex" xmlns:cx4="http://schemas.microsoft.com/office/drawing/2016/5/10/chartex" xmlns:cx5="http://schemas.microsoft.com/office/drawing/2016/5/11/chartex" xmlns:cx6="http://schemas.microsoft.com/office/drawing/2016/5/12/chartex" xmlns:cx7="http://schemas.microsoft.com/office/drawing/2016/5/13/chartex" xmlns:cx8="http://schemas.microsoft.com/office/drawing/2016/5/14/chartex" xmlns:mc="http://schemas.openxmlformats.org/markup-compatibility/2006" xmlns:aink="http://schemas.microsoft.com/office/drawing/2016/ink" xmlns:am3d="http://schemas.microsoft.com/office/drawing/2017/model3d" xmlns:o="urn:schemas-microsoft-com:office:office" xmlns:r="http://schemas.openxmlformats.org/officeDocument/2006/relationships" xmlns:m="http://schemas.openxmlformats.org/officeDocument/2006/math" xmlns:v="urn:schemas-microsoft-com:vml" xmlns:wp14="http://schemas.microsoft.com/office/word/2010/wordprocessingDrawing" xmlns:wp="http://schemas.openxmlformats.org/drawingml/2006/wordprocessingDrawing" xmlns:w10="urn:schemas-microsoft-com:office:word" xmlns:w="http://schemas.openxmlformats.org/wordprocessingml/2006/main" xmlns:w14="http://schemas.microsoft.com/office/word/2010/wordml" xmlns:w15="http://schemas.microsoft.com/office/word/2012/wordml" xmlns:w16cid="http://schemas.microsoft.com/office/word/2016/wordml/cid" xmlns:w16se="http://schemas.microsoft.com/office/word/2015/wordml/symex" xmlns:wpg="http://schemas.microsoft.com/office/word/2010/wordprocessingGroup" xmlns:wpi="http://schemas.microsoft.com/office/word/2010/wordprocessingInk" xmlns:wne="http://schemas.microsoft.com/office/word/2006/wordml" xmlns:wps="http://schemas.microsoft.com/office/word/2010/wordprocessingShape" mc:Ignorable="w14 w15 w16se w16cid wp14">
+  <w:abstractNum w:abstractNumId="0" w15:restartNumberingAfterBreak="0">
     <w:nsid w:val="215320F7"/>
     <w:multiLevelType w:val="hybridMultilevel"/>
     <w:tmpl w:val="0E309F78"/>
@@ -1600,7 +1572,7 @@
       </w:rPr>
     </w:lvl>
   </w:abstractNum>
-  <w:abstractNum w:abstractNumId="1">
+  <w:abstractNum w:abstractNumId="1" w15:restartNumberingAfterBreak="0">
     <w:nsid w:val="23B871E3"/>
     <w:multiLevelType w:val="hybridMultilevel"/>
     <w:tmpl w:val="E3420DCE"/>
@@ -1712,7 +1684,7 @@
       </w:rPr>
     </w:lvl>
   </w:abstractNum>
-  <w:abstractNum w:abstractNumId="2">
+  <w:abstractNum w:abstractNumId="2" w15:restartNumberingAfterBreak="0">
     <w:nsid w:val="41B15E01"/>
     <w:multiLevelType w:val="hybridMultilevel"/>
     <w:tmpl w:val="28FEFFA4"/>
@@ -1824,7 +1796,7 @@
       </w:rPr>
     </w:lvl>
   </w:abstractNum>
-  <w:abstractNum w:abstractNumId="3">
+  <w:abstractNum w:abstractNumId="3" w15:restartNumberingAfterBreak="0">
     <w:nsid w:val="607A6238"/>
     <w:multiLevelType w:val="hybridMultilevel"/>
     <w:tmpl w:val="473A0C3C"/>
@@ -1936,7 +1908,7 @@
       </w:rPr>
     </w:lvl>
   </w:abstractNum>
-  <w:abstractNum w:abstractNumId="4">
+  <w:abstractNum w:abstractNumId="4" w15:restartNumberingAfterBreak="0">
     <w:nsid w:val="6E1914EE"/>
     <w:multiLevelType w:val="hybridMultilevel"/>
     <w:tmpl w:val="EC6A40F6"/>
@@ -2067,7 +2039,7 @@
 </file>
 
 <file path=word/styles.xml><?xml version="1.0" encoding="utf-8"?>
-<w:styles xmlns:mc="http://schemas.openxmlformats.org/markup-compatibility/2006" xmlns:r="http://schemas.openxmlformats.org/officeDocument/2006/relationships" xmlns:w="http://schemas.openxmlformats.org/wordprocessingml/2006/main" xmlns:w14="http://schemas.microsoft.com/office/word/2010/wordml" xmlns:w15="http://schemas.microsoft.com/office/word/2012/wordml" mc:Ignorable="w14 w15">
+<w:styles xmlns:mc="http://schemas.openxmlformats.org/markup-compatibility/2006" xmlns:r="http://schemas.openxmlformats.org/officeDocument/2006/relationships" xmlns:w="http://schemas.openxmlformats.org/wordprocessingml/2006/main" xmlns:w14="http://schemas.microsoft.com/office/word/2010/wordml" xmlns:w15="http://schemas.microsoft.com/office/word/2012/wordml" xmlns:w16cid="http://schemas.microsoft.com/office/word/2016/wordml/cid" xmlns:w16se="http://schemas.microsoft.com/office/word/2015/wordml/symex" mc:Ignorable="w14 w15 w16se w16cid">
   <w:docDefaults>
     <w:rPrDefault>
       <w:rPr>
@@ -2079,7 +2051,7 @@
     </w:rPrDefault>
     <w:pPrDefault/>
   </w:docDefaults>
-  <w:latentStyles w:defLockedState="0" w:defUIPriority="99" w:defSemiHidden="0" w:defUnhideWhenUsed="0" w:defQFormat="0" w:count="382">
+  <w:latentStyles w:defLockedState="0" w:defUIPriority="99" w:defSemiHidden="0" w:defUnhideWhenUsed="0" w:defQFormat="0" w:count="376">
     <w:lsdException w:name="Normal" w:uiPriority="0" w:qFormat="1"/>
     <w:lsdException w:name="heading 1" w:uiPriority="9" w:qFormat="1"/>
     <w:lsdException w:name="heading 2" w:semiHidden="1" w:uiPriority="9" w:unhideWhenUsed="1" w:qFormat="1"/>
@@ -2236,15 +2208,6 @@
     <w:lsdException w:name="Balloon Text" w:semiHidden="1" w:unhideWhenUsed="1"/>
     <w:lsdException w:name="Table Grid" w:uiPriority="39"/>
     <w:lsdException w:name="Table Theme" w:semiHidden="1" w:unhideWhenUsed="1"/>
-    <w:lsdException w:name="Note Level 1" w:semiHidden="1" w:unhideWhenUsed="1"/>
-    <w:lsdException w:name="Note Level 2" w:semiHidden="1" w:unhideWhenUsed="1"/>
-    <w:lsdException w:name="Note Level 3" w:semiHidden="1" w:unhideWhenUsed="1"/>
-    <w:lsdException w:name="Note Level 4" w:semiHidden="1" w:unhideWhenUsed="1"/>
-    <w:lsdException w:name="Note Level 5" w:semiHidden="1" w:unhideWhenUsed="1"/>
-    <w:lsdException w:name="Note Level 6" w:semiHidden="1" w:unhideWhenUsed="1"/>
-    <w:lsdException w:name="Note Level 7" w:semiHidden="1" w:unhideWhenUsed="1"/>
-    <w:lsdException w:name="Note Level 8" w:semiHidden="1" w:unhideWhenUsed="1"/>
-    <w:lsdException w:name="Note Level 9" w:semiHidden="1" w:unhideWhenUsed="1"/>
     <w:lsdException w:name="Placeholder Text" w:semiHidden="1"/>
     <w:lsdException w:name="No Spacing" w:uiPriority="1" w:qFormat="1"/>
     <w:lsdException w:name="Light Shading" w:uiPriority="60"/>
